--- a/PROJECT DOC/SmartFin.docx
+++ b/PROJECT DOC/SmartFin.docx
@@ -2356,7 +2356,240 @@
         <w:t xml:space="preserve"> capabilities, reducing the time needed to generate detailed financial reports.</w:t>
       </w:r>
     </w:p>
-    <w:p/>
+    <w:p>
+      <w:pPr>
+        <w:rPr>
+          <w:noProof/>
+        </w:rPr>
+      </w:pPr>
+      <w:r>
+        <w:rPr>
+          <w:noProof/>
+        </w:rPr>
+        <w:lastRenderedPageBreak/>
+        <w:drawing>
+          <wp:anchor distT="0" distB="0" distL="114300" distR="114300" simplePos="0" relativeHeight="251658240" behindDoc="0" locked="0" layoutInCell="1" allowOverlap="1" wp14:anchorId="2AF46431" wp14:editId="68A5A08F">
+            <wp:simplePos x="0" y="0"/>
+            <wp:positionH relativeFrom="column">
+              <wp:posOffset>4260850</wp:posOffset>
+            </wp:positionH>
+            <wp:positionV relativeFrom="paragraph">
+              <wp:posOffset>1497965</wp:posOffset>
+            </wp:positionV>
+            <wp:extent cx="1447800" cy="495300"/>
+            <wp:effectExtent l="0" t="0" r="0" b="0"/>
+            <wp:wrapNone/>
+            <wp:docPr id="1047758283" name="Picture 1"/>
+            <wp:cNvGraphicFramePr>
+              <a:graphicFrameLocks xmlns:a="http://schemas.openxmlformats.org/drawingml/2006/main" noChangeAspect="1"/>
+            </wp:cNvGraphicFramePr>
+            <a:graphic xmlns:a="http://schemas.openxmlformats.org/drawingml/2006/main">
+              <a:graphicData uri="http://schemas.openxmlformats.org/drawingml/2006/picture">
+                <pic:pic xmlns:pic="http://schemas.openxmlformats.org/drawingml/2006/picture">
+                  <pic:nvPicPr>
+                    <pic:cNvPr id="0" name="Picture 1"/>
+                    <pic:cNvPicPr>
+                      <a:picLocks noChangeAspect="1" noChangeArrowheads="1"/>
+                    </pic:cNvPicPr>
+                  </pic:nvPicPr>
+                  <pic:blipFill rotWithShape="1">
+                    <a:blip r:embed="rId5">
+                      <a:extLst>
+                        <a:ext uri="{28A0092B-C50C-407E-A947-70E740481C1C}">
+                          <a14:useLocalDpi xmlns:a14="http://schemas.microsoft.com/office/drawing/2010/main" val="0"/>
+                        </a:ext>
+                      </a:extLst>
+                    </a:blip>
+                    <a:srcRect l="57871" t="73981" r="16852" b="1568"/>
+                    <a:stretch/>
+                  </pic:blipFill>
+                  <pic:spPr bwMode="auto">
+                    <a:xfrm>
+                      <a:off x="0" y="0"/>
+                      <a:ext cx="1447800" cy="495300"/>
+                    </a:xfrm>
+                    <a:prstGeom prst="rect">
+                      <a:avLst/>
+                    </a:prstGeom>
+                    <a:noFill/>
+                    <a:ln>
+                      <a:noFill/>
+                    </a:ln>
+                    <a:extLst>
+                      <a:ext uri="{53640926-AAD7-44D8-BBD7-CCE9431645EC}">
+                        <a14:shadowObscured xmlns:a14="http://schemas.microsoft.com/office/drawing/2010/main"/>
+                      </a:ext>
+                    </a:extLst>
+                  </pic:spPr>
+                </pic:pic>
+              </a:graphicData>
+            </a:graphic>
+          </wp:anchor>
+        </w:drawing>
+      </w:r>
+      <w:r>
+        <w:rPr>
+          <w:noProof/>
+        </w:rPr>
+        <w:drawing>
+          <wp:inline distT="0" distB="0" distL="0" distR="0" wp14:anchorId="3020DBC0" wp14:editId="779B109D">
+            <wp:extent cx="5727700" cy="2025650"/>
+            <wp:effectExtent l="0" t="0" r="6350" b="0"/>
+            <wp:docPr id="1309151857" name="Picture 1"/>
+            <wp:cNvGraphicFramePr>
+              <a:graphicFrameLocks xmlns:a="http://schemas.openxmlformats.org/drawingml/2006/main" noChangeAspect="1"/>
+            </wp:cNvGraphicFramePr>
+            <a:graphic xmlns:a="http://schemas.openxmlformats.org/drawingml/2006/main">
+              <a:graphicData uri="http://schemas.openxmlformats.org/drawingml/2006/picture">
+                <pic:pic xmlns:pic="http://schemas.openxmlformats.org/drawingml/2006/picture">
+                  <pic:nvPicPr>
+                    <pic:cNvPr id="0" name="Picture 1"/>
+                    <pic:cNvPicPr>
+                      <a:picLocks noChangeAspect="1" noChangeArrowheads="1"/>
+                    </pic:cNvPicPr>
+                  </pic:nvPicPr>
+                  <pic:blipFill>
+                    <a:blip r:embed="rId5">
+                      <a:extLst>
+                        <a:ext uri="{28A0092B-C50C-407E-A947-70E740481C1C}">
+                          <a14:useLocalDpi xmlns:a14="http://schemas.microsoft.com/office/drawing/2010/main" val="0"/>
+                        </a:ext>
+                      </a:extLst>
+                    </a:blip>
+                    <a:srcRect/>
+                    <a:stretch>
+                      <a:fillRect/>
+                    </a:stretch>
+                  </pic:blipFill>
+                  <pic:spPr bwMode="auto">
+                    <a:xfrm>
+                      <a:off x="0" y="0"/>
+                      <a:ext cx="5727700" cy="2025650"/>
+                    </a:xfrm>
+                    <a:prstGeom prst="rect">
+                      <a:avLst/>
+                    </a:prstGeom>
+                    <a:noFill/>
+                    <a:ln>
+                      <a:noFill/>
+                    </a:ln>
+                  </pic:spPr>
+                </pic:pic>
+              </a:graphicData>
+            </a:graphic>
+          </wp:inline>
+        </w:drawing>
+      </w:r>
+      <w:r>
+        <w:rPr>
+          <w:noProof/>
+        </w:rPr>
+        <w:drawing>
+          <wp:inline distT="0" distB="0" distL="0" distR="0" wp14:anchorId="45FB1BFC" wp14:editId="1C7C4BA0">
+            <wp:extent cx="5734050" cy="3289300"/>
+            <wp:effectExtent l="0" t="0" r="0" b="6350"/>
+            <wp:docPr id="1811084620" name="Picture 2"/>
+            <wp:cNvGraphicFramePr>
+              <a:graphicFrameLocks xmlns:a="http://schemas.openxmlformats.org/drawingml/2006/main" noChangeAspect="1"/>
+            </wp:cNvGraphicFramePr>
+            <a:graphic xmlns:a="http://schemas.openxmlformats.org/drawingml/2006/main">
+              <a:graphicData uri="http://schemas.openxmlformats.org/drawingml/2006/picture">
+                <pic:pic xmlns:pic="http://schemas.openxmlformats.org/drawingml/2006/picture">
+                  <pic:nvPicPr>
+                    <pic:cNvPr id="0" name="Picture 2"/>
+                    <pic:cNvPicPr>
+                      <a:picLocks noChangeAspect="1" noChangeArrowheads="1"/>
+                    </pic:cNvPicPr>
+                  </pic:nvPicPr>
+                  <pic:blipFill>
+                    <a:blip r:embed="rId6" cstate="print">
+                      <a:extLst>
+                        <a:ext uri="{28A0092B-C50C-407E-A947-70E740481C1C}">
+                          <a14:useLocalDpi xmlns:a14="http://schemas.microsoft.com/office/drawing/2010/main" val="0"/>
+                        </a:ext>
+                      </a:extLst>
+                    </a:blip>
+                    <a:srcRect/>
+                    <a:stretch>
+                      <a:fillRect/>
+                    </a:stretch>
+                  </pic:blipFill>
+                  <pic:spPr bwMode="auto">
+                    <a:xfrm>
+                      <a:off x="0" y="0"/>
+                      <a:ext cx="5734050" cy="3289300"/>
+                    </a:xfrm>
+                    <a:prstGeom prst="rect">
+                      <a:avLst/>
+                    </a:prstGeom>
+                    <a:noFill/>
+                    <a:ln>
+                      <a:noFill/>
+                    </a:ln>
+                  </pic:spPr>
+                </pic:pic>
+              </a:graphicData>
+            </a:graphic>
+          </wp:inline>
+        </w:drawing>
+      </w:r>
+    </w:p>
+    <w:p>
+      <w:r>
+        <w:rPr>
+          <w:noProof/>
+        </w:rPr>
+        <w:lastRenderedPageBreak/>
+        <w:drawing>
+          <wp:inline distT="0" distB="0" distL="0" distR="0" wp14:anchorId="2E43E1AD" wp14:editId="00229151">
+            <wp:extent cx="5721350" cy="5537200"/>
+            <wp:effectExtent l="0" t="0" r="0" b="6350"/>
+            <wp:docPr id="1562238264" name="Picture 3"/>
+            <wp:cNvGraphicFramePr>
+              <a:graphicFrameLocks xmlns:a="http://schemas.openxmlformats.org/drawingml/2006/main" noChangeAspect="1"/>
+            </wp:cNvGraphicFramePr>
+            <a:graphic xmlns:a="http://schemas.openxmlformats.org/drawingml/2006/main">
+              <a:graphicData uri="http://schemas.openxmlformats.org/drawingml/2006/picture">
+                <pic:pic xmlns:pic="http://schemas.openxmlformats.org/drawingml/2006/picture">
+                  <pic:nvPicPr>
+                    <pic:cNvPr id="0" name="Picture 3"/>
+                    <pic:cNvPicPr>
+                      <a:picLocks noChangeAspect="1" noChangeArrowheads="1"/>
+                    </pic:cNvPicPr>
+                  </pic:nvPicPr>
+                  <pic:blipFill>
+                    <a:blip r:embed="rId7">
+                      <a:extLst>
+                        <a:ext uri="{28A0092B-C50C-407E-A947-70E740481C1C}">
+                          <a14:useLocalDpi xmlns:a14="http://schemas.microsoft.com/office/drawing/2010/main" val="0"/>
+                        </a:ext>
+                      </a:extLst>
+                    </a:blip>
+                    <a:srcRect/>
+                    <a:stretch>
+                      <a:fillRect/>
+                    </a:stretch>
+                  </pic:blipFill>
+                  <pic:spPr bwMode="auto">
+                    <a:xfrm>
+                      <a:off x="0" y="0"/>
+                      <a:ext cx="5721350" cy="5537200"/>
+                    </a:xfrm>
+                    <a:prstGeom prst="rect">
+                      <a:avLst/>
+                    </a:prstGeom>
+                    <a:noFill/>
+                    <a:ln>
+                      <a:noFill/>
+                    </a:ln>
+                  </pic:spPr>
+                </pic:pic>
+              </a:graphicData>
+            </a:graphic>
+          </wp:inline>
+        </w:drawing>
+      </w:r>
+    </w:p>
     <w:sectPr>
       <w:pgSz w:w="11906" w:h="16838"/>
       <w:pgMar w:top="1440" w:right="1440" w:bottom="1440" w:left="1440" w:header="708" w:footer="708" w:gutter="0"/>
@@ -5075,6 +5308,29 @@
       <w14:ligatures w14:val="none"/>
     </w:rPr>
   </w:style>
+  <w:style w:type="character" w:styleId="Hyperlink">
+    <w:name w:val="Hyperlink"/>
+    <w:basedOn w:val="DefaultParagraphFont"/>
+    <w:uiPriority w:val="99"/>
+    <w:unhideWhenUsed/>
+    <w:rsid w:val="00A512D4"/>
+    <w:rPr>
+      <w:color w:val="0563C1" w:themeColor="hyperlink"/>
+      <w:u w:val="single"/>
+    </w:rPr>
+  </w:style>
+  <w:style w:type="character" w:styleId="UnresolvedMention">
+    <w:name w:val="Unresolved Mention"/>
+    <w:basedOn w:val="DefaultParagraphFont"/>
+    <w:uiPriority w:val="99"/>
+    <w:semiHidden/>
+    <w:unhideWhenUsed/>
+    <w:rsid w:val="00A512D4"/>
+    <w:rPr>
+      <w:color w:val="605E5C"/>
+      <w:shd w:val="clear" w:color="auto" w:fill="E1DFDD"/>
+    </w:rPr>
+  </w:style>
 </w:styles>
 </file>
 
